--- a/results/tables/MSWord/Table4_PublishedResults_method.docx
+++ b/results/tables/MSWord/Table4_PublishedResults_method.docx
@@ -2,9 +2,8 @@
 <file path=word/document.xml><?xml version="1.0" encoding="utf-8"?>
 <w:document xmlns:wpc="http://schemas.microsoft.com/office/word/2010/wordprocessingCanvas" xmlns:cx="http://schemas.microsoft.com/office/drawing/2014/chartex" xmlns:cx1="http://schemas.microsoft.com/office/drawing/2015/9/8/chartex" xmlns:cx2="http://schemas.microsoft.com/office/drawing/2015/10/21/chartex" xmlns:cx3="http://schemas.microsoft.com/office/drawing/2016/5/9/chartex" xmlns:cx4="http://schemas.microsoft.com/office/drawing/2016/5/10/chartex" xmlns:cx5="http://schemas.microsoft.com/office/drawing/2016/5/11/chartex" xmlns:cx6="http://schemas.microsoft.com/office/drawing/2016/5/12/chartex" xmlns:cx7="http://schemas.microsoft.com/office/drawing/2016/5/13/chartex" xmlns:cx8="http://schemas.microsoft.com/office/drawing/2016/5/14/chartex" xmlns:mc="http://schemas.openxmlformats.org/markup-compatibility/2006" xmlns:aink="http://schemas.microsoft.com/office/drawing/2016/ink" xmlns:am3d="http://schemas.microsoft.com/office/drawing/2017/model3d" xmlns:o="urn:schemas-microsoft-com:office:office" xmlns:r="http://schemas.openxmlformats.org/officeDocument/2006/relationships" xmlns:m="http://schemas.openxmlformats.org/officeDocument/2006/math" xmlns:v="urn:schemas-microsoft-com:vml" xmlns:wp14="http://schemas.microsoft.com/office/word/2010/wordprocessingDrawing" xmlns:wp="http://schemas.openxmlformats.org/drawingml/2006/wordprocessingDrawing" xmlns:w10="urn:schemas-microsoft-com:office:word" xmlns:w="http://schemas.openxmlformats.org/wordprocessingml/2006/main" xmlns:w14="http://schemas.microsoft.com/office/word/2010/wordml" xmlns:w15="http://schemas.microsoft.com/office/word/2012/wordml" xmlns:w16cex="http://schemas.microsoft.com/office/word/2018/wordml/cex" xmlns:w16cid="http://schemas.microsoft.com/office/word/2016/wordml/cid" xmlns:w16="http://schemas.microsoft.com/office/word/2018/wordml" xmlns:w16se="http://schemas.microsoft.com/office/word/2015/wordml/symex" xmlns:wpg="http://schemas.microsoft.com/office/word/2010/wordprocessingGroup" xmlns:wpi="http://schemas.microsoft.com/office/word/2010/wordprocessingInk" xmlns:wne="http://schemas.microsoft.com/office/word/2006/wordml" xmlns:wps="http://schemas.microsoft.com/office/word/2010/wordprocessingShape" mc:Ignorable="w14 w15 w16se w16cid w16 w16cex wp14">
   <w:body>
-    <w:tbl xmlns:w="http://schemas.openxmlformats.org/wordprocessingml/2006/main" xmlns:r="http://schemas.openxmlformats.org/officeDocument/2006/relationships" xmlns:w14="http://schemas.microsoft.com/office/word/2010/wordml" xmlns:wp="http://schemas.openxmlformats.org/drawingml/2006/wordprocessingDrawing" xmlns:a="http://schemas.openxmlformats.org/drawingml/2006/main" xmlns:pic="http://schemas.openxmlformats.org/drawingml/2006/picture">
+    <w:tbl xmlns:a="http://schemas.openxmlformats.org/drawingml/2006/main" xmlns:pic="http://schemas.openxmlformats.org/drawingml/2006/picture">
       <w:tblPr>
-        NA"/&gt;
         <w:tblLayout w:type="fixed"/>
         <w:jc w:val="center"/>
         <w:tblLook w:firstRow="1" w:lastRow="0" w:firstColumn="0" w:lastColumn="0" w:noHBand="0" w:noVBand="1"/>
@@ -44,7 +43,7 @@
               <w:spacing w:after="100" w:before="100" w:line="240"/>
               <w:ind w:firstLine="0" w:left="100" w:right="100"/>
             </w:pPr>
-            <w:r xmlns:w="http://schemas.openxmlformats.org/wordprocessingml/2006/main" xmlns:wp="http://schemas.openxmlformats.org/drawingml/2006/wordprocessingDrawing" xmlns:r="http://schemas.openxmlformats.org/officeDocument/2006/relationships" xmlns:w14="http://schemas.microsoft.com/office/word/2010/wordml">
+            <w:r>
               <w:rPr>
                 <w:rFonts w:ascii="Helvetica" w:hAnsi="Helvetica" w:eastAsia="Helvetica" w:cs="Helvetica"/>
                 <w:sz w:val="22"/>
@@ -76,7 +75,7 @@
               <w:spacing w:after="100" w:before="100" w:line="240"/>
               <w:ind w:firstLine="0" w:left="100" w:right="100"/>
             </w:pPr>
-            <w:r xmlns:w="http://schemas.openxmlformats.org/wordprocessingml/2006/main" xmlns:wp="http://schemas.openxmlformats.org/drawingml/2006/wordprocessingDrawing" xmlns:r="http://schemas.openxmlformats.org/officeDocument/2006/relationships" xmlns:w14="http://schemas.microsoft.com/office/word/2010/wordml">
+            <w:r>
               <w:rPr>
                 <w:rFonts w:ascii="Helvetica" w:hAnsi="Helvetica" w:eastAsia="Helvetica" w:cs="Helvetica"/>
                 <w:sz w:val="22"/>
@@ -110,7 +109,7 @@
               <w:spacing w:after="100" w:before="100" w:line="240"/>
               <w:ind w:firstLine="0" w:left="100" w:right="100"/>
             </w:pPr>
-            <w:r xmlns:w="http://schemas.openxmlformats.org/wordprocessingml/2006/main" xmlns:wp="http://schemas.openxmlformats.org/drawingml/2006/wordprocessingDrawing" xmlns:r="http://schemas.openxmlformats.org/officeDocument/2006/relationships" xmlns:w14="http://schemas.microsoft.com/office/word/2010/wordml">
+            <w:r>
               <w:rPr>
                 <w:rFonts w:ascii="Helvetica" w:hAnsi="Helvetica" w:eastAsia="Helvetica" w:cs="Helvetica"/>
                 <w:sz w:val="22"/>
@@ -144,7 +143,7 @@
               <w:spacing w:after="100" w:before="100" w:line="240"/>
               <w:ind w:firstLine="0" w:left="100" w:right="100"/>
             </w:pPr>
-            <w:r xmlns:w="http://schemas.openxmlformats.org/wordprocessingml/2006/main" xmlns:wp="http://schemas.openxmlformats.org/drawingml/2006/wordprocessingDrawing" xmlns:r="http://schemas.openxmlformats.org/officeDocument/2006/relationships" xmlns:w14="http://schemas.microsoft.com/office/word/2010/wordml">
+            <w:r>
               <w:rPr>
                 <w:rFonts w:ascii="Helvetica" w:hAnsi="Helvetica" w:eastAsia="Helvetica" w:cs="Helvetica"/>
                 <w:sz w:val="22"/>
@@ -178,7 +177,7 @@
               <w:spacing w:after="100" w:before="100" w:line="240"/>
               <w:ind w:firstLine="0" w:left="100" w:right="100"/>
             </w:pPr>
-            <w:r xmlns:w="http://schemas.openxmlformats.org/wordprocessingml/2006/main" xmlns:wp="http://schemas.openxmlformats.org/drawingml/2006/wordprocessingDrawing" xmlns:r="http://schemas.openxmlformats.org/officeDocument/2006/relationships" xmlns:w14="http://schemas.microsoft.com/office/word/2010/wordml">
+            <w:r>
               <w:rPr>
                 <w:rFonts w:ascii="Helvetica" w:hAnsi="Helvetica" w:eastAsia="Helvetica" w:cs="Helvetica"/>
                 <w:sz w:val="22"/>
@@ -212,7 +211,7 @@
               <w:spacing w:after="100" w:before="100" w:line="240"/>
               <w:ind w:firstLine="0" w:left="100" w:right="100"/>
             </w:pPr>
-            <w:r xmlns:w="http://schemas.openxmlformats.org/wordprocessingml/2006/main" xmlns:wp="http://schemas.openxmlformats.org/drawingml/2006/wordprocessingDrawing" xmlns:r="http://schemas.openxmlformats.org/officeDocument/2006/relationships" xmlns:w14="http://schemas.microsoft.com/office/word/2010/wordml">
+            <w:r>
               <w:rPr>
                 <w:rFonts w:ascii="Helvetica" w:hAnsi="Helvetica" w:eastAsia="Helvetica" w:cs="Helvetica"/>
                 <w:sz w:val="22"/>
@@ -249,7 +248,7 @@
               <w:spacing w:after="100" w:before="100" w:line="240"/>
               <w:ind w:firstLine="0" w:left="100" w:right="100"/>
             </w:pPr>
-            <w:r xmlns:w="http://schemas.openxmlformats.org/wordprocessingml/2006/main" xmlns:wp="http://schemas.openxmlformats.org/drawingml/2006/wordprocessingDrawing" xmlns:r="http://schemas.openxmlformats.org/officeDocument/2006/relationships" xmlns:w14="http://schemas.microsoft.com/office/word/2010/wordml">
+            <w:r>
               <w:rPr>
                 <w:rFonts w:ascii="Helvetica" w:hAnsi="Helvetica" w:eastAsia="Helvetica" w:cs="Helvetica"/>
                 <w:b/>
@@ -279,7 +278,7 @@
               <w:spacing w:after="100" w:before="100" w:line="240"/>
               <w:ind w:firstLine="0" w:left="100" w:right="100"/>
             </w:pPr>
-            <w:r xmlns:w="http://schemas.openxmlformats.org/wordprocessingml/2006/main" xmlns:wp="http://schemas.openxmlformats.org/drawingml/2006/wordprocessingDrawing" xmlns:r="http://schemas.openxmlformats.org/officeDocument/2006/relationships" xmlns:w14="http://schemas.microsoft.com/office/word/2010/wordml">
+            <w:r>
               <w:rPr>
                 <w:rFonts w:ascii="Helvetica" w:hAnsi="Helvetica" w:eastAsia="Helvetica" w:cs="Helvetica"/>
                 <w:sz w:val="22"/>
@@ -308,7 +307,7 @@
               <w:spacing w:after="100" w:before="100" w:line="240"/>
               <w:ind w:firstLine="0" w:left="100" w:right="100"/>
             </w:pPr>
-            <w:r xmlns:w="http://schemas.openxmlformats.org/wordprocessingml/2006/main" xmlns:wp="http://schemas.openxmlformats.org/drawingml/2006/wordprocessingDrawing" xmlns:r="http://schemas.openxmlformats.org/officeDocument/2006/relationships" xmlns:w14="http://schemas.microsoft.com/office/word/2010/wordml">
+            <w:r>
               <w:rPr>
                 <w:rFonts w:ascii="Helvetica" w:hAnsi="Helvetica" w:eastAsia="Helvetica" w:cs="Helvetica"/>
                 <w:sz w:val="22"/>
@@ -337,7 +336,7 @@
               <w:spacing w:after="100" w:before="100" w:line="240"/>
               <w:ind w:firstLine="0" w:left="100" w:right="100"/>
             </w:pPr>
-            <w:r xmlns:w="http://schemas.openxmlformats.org/wordprocessingml/2006/main" xmlns:wp="http://schemas.openxmlformats.org/drawingml/2006/wordprocessingDrawing" xmlns:r="http://schemas.openxmlformats.org/officeDocument/2006/relationships" xmlns:w14="http://schemas.microsoft.com/office/word/2010/wordml">
+            <w:r>
               <w:rPr>
                 <w:rFonts w:ascii="Helvetica" w:hAnsi="Helvetica" w:eastAsia="Helvetica" w:cs="Helvetica"/>
                 <w:sz w:val="22"/>
@@ -366,7 +365,7 @@
               <w:spacing w:after="100" w:before="100" w:line="240"/>
               <w:ind w:firstLine="0" w:left="100" w:right="100"/>
             </w:pPr>
-            <w:r xmlns:w="http://schemas.openxmlformats.org/wordprocessingml/2006/main" xmlns:wp="http://schemas.openxmlformats.org/drawingml/2006/wordprocessingDrawing" xmlns:r="http://schemas.openxmlformats.org/officeDocument/2006/relationships" xmlns:w14="http://schemas.microsoft.com/office/word/2010/wordml">
+            <w:r>
               <w:rPr>
                 <w:rFonts w:ascii="Helvetica" w:hAnsi="Helvetica" w:eastAsia="Helvetica" w:cs="Helvetica"/>
                 <w:sz w:val="22"/>
@@ -395,7 +394,7 @@
               <w:spacing w:after="100" w:before="100" w:line="240"/>
               <w:ind w:firstLine="0" w:left="100" w:right="100"/>
             </w:pPr>
-            <w:r xmlns:w="http://schemas.openxmlformats.org/wordprocessingml/2006/main" xmlns:wp="http://schemas.openxmlformats.org/drawingml/2006/wordprocessingDrawing" xmlns:r="http://schemas.openxmlformats.org/officeDocument/2006/relationships" xmlns:w14="http://schemas.microsoft.com/office/word/2010/wordml">
+            <w:r>
               <w:rPr>
                 <w:rFonts w:ascii="Helvetica" w:hAnsi="Helvetica" w:eastAsia="Helvetica" w:cs="Helvetica"/>
                 <w:sz w:val="22"/>
@@ -430,7 +429,7 @@
               <w:spacing w:after="100" w:before="100" w:line="240"/>
               <w:ind w:firstLine="0" w:left="100" w:right="100"/>
             </w:pPr>
-            <w:r xmlns:w="http://schemas.openxmlformats.org/wordprocessingml/2006/main" xmlns:wp="http://schemas.openxmlformats.org/drawingml/2006/wordprocessingDrawing" xmlns:r="http://schemas.openxmlformats.org/officeDocument/2006/relationships" xmlns:w14="http://schemas.microsoft.com/office/word/2010/wordml">
+            <w:r>
               <w:rPr>
                 <w:rFonts w:ascii="Helvetica" w:hAnsi="Helvetica" w:eastAsia="Helvetica" w:cs="Helvetica"/>
                 <w:sz w:val="22"/>
@@ -459,7 +458,7 @@
               <w:spacing w:after="100" w:before="100" w:line="240"/>
               <w:ind w:firstLine="0" w:left="100" w:right="100"/>
             </w:pPr>
-            <w:r xmlns:w="http://schemas.openxmlformats.org/wordprocessingml/2006/main" xmlns:wp="http://schemas.openxmlformats.org/drawingml/2006/wordprocessingDrawing" xmlns:r="http://schemas.openxmlformats.org/officeDocument/2006/relationships" xmlns:w14="http://schemas.microsoft.com/office/word/2010/wordml">
+            <w:r>
               <w:rPr>
                 <w:rFonts w:ascii="Helvetica" w:hAnsi="Helvetica" w:eastAsia="Helvetica" w:cs="Helvetica"/>
                 <w:sz w:val="22"/>
@@ -488,7 +487,7 @@
               <w:spacing w:after="100" w:before="100" w:line="240"/>
               <w:ind w:firstLine="0" w:left="100" w:right="100"/>
             </w:pPr>
-            <w:r xmlns:w="http://schemas.openxmlformats.org/wordprocessingml/2006/main" xmlns:wp="http://schemas.openxmlformats.org/drawingml/2006/wordprocessingDrawing" xmlns:r="http://schemas.openxmlformats.org/officeDocument/2006/relationships" xmlns:w14="http://schemas.microsoft.com/office/word/2010/wordml">
+            <w:r>
               <w:rPr>
                 <w:rFonts w:ascii="Helvetica" w:hAnsi="Helvetica" w:eastAsia="Helvetica" w:cs="Helvetica"/>
                 <w:sz w:val="22"/>
@@ -517,7 +516,7 @@
               <w:spacing w:after="100" w:before="100" w:line="240"/>
               <w:ind w:firstLine="0" w:left="100" w:right="100"/>
             </w:pPr>
-            <w:r xmlns:w="http://schemas.openxmlformats.org/wordprocessingml/2006/main" xmlns:wp="http://schemas.openxmlformats.org/drawingml/2006/wordprocessingDrawing" xmlns:r="http://schemas.openxmlformats.org/officeDocument/2006/relationships" xmlns:w14="http://schemas.microsoft.com/office/word/2010/wordml">
+            <w:r>
               <w:rPr>
                 <w:rFonts w:ascii="Helvetica" w:hAnsi="Helvetica" w:eastAsia="Helvetica" w:cs="Helvetica"/>
                 <w:sz w:val="22"/>
@@ -546,7 +545,7 @@
               <w:spacing w:after="100" w:before="100" w:line="240"/>
               <w:ind w:firstLine="0" w:left="100" w:right="100"/>
             </w:pPr>
-            <w:r xmlns:w="http://schemas.openxmlformats.org/wordprocessingml/2006/main" xmlns:wp="http://schemas.openxmlformats.org/drawingml/2006/wordprocessingDrawing" xmlns:r="http://schemas.openxmlformats.org/officeDocument/2006/relationships" xmlns:w14="http://schemas.microsoft.com/office/word/2010/wordml">
+            <w:r>
               <w:rPr>
                 <w:rFonts w:ascii="Helvetica" w:hAnsi="Helvetica" w:eastAsia="Helvetica" w:cs="Helvetica"/>
                 <w:sz w:val="22"/>
@@ -575,7 +574,7 @@
               <w:spacing w:after="100" w:before="100" w:line="240"/>
               <w:ind w:firstLine="0" w:left="100" w:right="100"/>
             </w:pPr>
-            <w:r xmlns:w="http://schemas.openxmlformats.org/wordprocessingml/2006/main" xmlns:wp="http://schemas.openxmlformats.org/drawingml/2006/wordprocessingDrawing" xmlns:r="http://schemas.openxmlformats.org/officeDocument/2006/relationships" xmlns:w14="http://schemas.microsoft.com/office/word/2010/wordml">
+            <w:r>
               <w:rPr>
                 <w:rFonts w:ascii="Helvetica" w:hAnsi="Helvetica" w:eastAsia="Helvetica" w:cs="Helvetica"/>
                 <w:sz w:val="22"/>
@@ -610,7 +609,7 @@
               <w:spacing w:after="100" w:before="100" w:line="240"/>
               <w:ind w:firstLine="0" w:left="100" w:right="100"/>
             </w:pPr>
-            <w:r xmlns:w="http://schemas.openxmlformats.org/wordprocessingml/2006/main" xmlns:wp="http://schemas.openxmlformats.org/drawingml/2006/wordprocessingDrawing" xmlns:r="http://schemas.openxmlformats.org/officeDocument/2006/relationships" xmlns:w14="http://schemas.microsoft.com/office/word/2010/wordml">
+            <w:r>
               <w:rPr>
                 <w:rFonts w:ascii="Helvetica" w:hAnsi="Helvetica" w:eastAsia="Helvetica" w:cs="Helvetica"/>
                 <w:sz w:val="22"/>
@@ -639,7 +638,7 @@
               <w:spacing w:after="100" w:before="100" w:line="240"/>
               <w:ind w:firstLine="0" w:left="100" w:right="100"/>
             </w:pPr>
-            <w:r xmlns:w="http://schemas.openxmlformats.org/wordprocessingml/2006/main" xmlns:wp="http://schemas.openxmlformats.org/drawingml/2006/wordprocessingDrawing" xmlns:r="http://schemas.openxmlformats.org/officeDocument/2006/relationships" xmlns:w14="http://schemas.microsoft.com/office/word/2010/wordml">
+            <w:r>
               <w:rPr>
                 <w:rFonts w:ascii="Helvetica" w:hAnsi="Helvetica" w:eastAsia="Helvetica" w:cs="Helvetica"/>
                 <w:sz w:val="22"/>
@@ -668,7 +667,7 @@
               <w:spacing w:after="100" w:before="100" w:line="240"/>
               <w:ind w:firstLine="0" w:left="100" w:right="100"/>
             </w:pPr>
-            <w:r xmlns:w="http://schemas.openxmlformats.org/wordprocessingml/2006/main" xmlns:wp="http://schemas.openxmlformats.org/drawingml/2006/wordprocessingDrawing" xmlns:r="http://schemas.openxmlformats.org/officeDocument/2006/relationships" xmlns:w14="http://schemas.microsoft.com/office/word/2010/wordml">
+            <w:r>
               <w:rPr>
                 <w:rFonts w:ascii="Helvetica" w:hAnsi="Helvetica" w:eastAsia="Helvetica" w:cs="Helvetica"/>
                 <w:sz w:val="22"/>
@@ -697,7 +696,7 @@
               <w:spacing w:after="100" w:before="100" w:line="240"/>
               <w:ind w:firstLine="0" w:left="100" w:right="100"/>
             </w:pPr>
-            <w:r xmlns:w="http://schemas.openxmlformats.org/wordprocessingml/2006/main" xmlns:wp="http://schemas.openxmlformats.org/drawingml/2006/wordprocessingDrawing" xmlns:r="http://schemas.openxmlformats.org/officeDocument/2006/relationships" xmlns:w14="http://schemas.microsoft.com/office/word/2010/wordml">
+            <w:r>
               <w:rPr>
                 <w:rFonts w:ascii="Helvetica" w:hAnsi="Helvetica" w:eastAsia="Helvetica" w:cs="Helvetica"/>
                 <w:sz w:val="22"/>
@@ -726,7 +725,7 @@
               <w:spacing w:after="100" w:before="100" w:line="240"/>
               <w:ind w:firstLine="0" w:left="100" w:right="100"/>
             </w:pPr>
-            <w:r xmlns:w="http://schemas.openxmlformats.org/wordprocessingml/2006/main" xmlns:wp="http://schemas.openxmlformats.org/drawingml/2006/wordprocessingDrawing" xmlns:r="http://schemas.openxmlformats.org/officeDocument/2006/relationships" xmlns:w14="http://schemas.microsoft.com/office/word/2010/wordml">
+            <w:r>
               <w:rPr>
                 <w:rFonts w:ascii="Helvetica" w:hAnsi="Helvetica" w:eastAsia="Helvetica" w:cs="Helvetica"/>
                 <w:sz w:val="22"/>
@@ -755,7 +754,7 @@
               <w:spacing w:after="100" w:before="100" w:line="240"/>
               <w:ind w:firstLine="0" w:left="100" w:right="100"/>
             </w:pPr>
-            <w:r xmlns:w="http://schemas.openxmlformats.org/wordprocessingml/2006/main" xmlns:wp="http://schemas.openxmlformats.org/drawingml/2006/wordprocessingDrawing" xmlns:r="http://schemas.openxmlformats.org/officeDocument/2006/relationships" xmlns:w14="http://schemas.microsoft.com/office/word/2010/wordml">
+            <w:r>
               <w:rPr>
                 <w:rFonts w:ascii="Helvetica" w:hAnsi="Helvetica" w:eastAsia="Helvetica" w:cs="Helvetica"/>
                 <w:sz w:val="22"/>
@@ -790,7 +789,7 @@
               <w:spacing w:after="100" w:before="100" w:line="240"/>
               <w:ind w:firstLine="0" w:left="100" w:right="100"/>
             </w:pPr>
-            <w:r xmlns:w="http://schemas.openxmlformats.org/wordprocessingml/2006/main" xmlns:wp="http://schemas.openxmlformats.org/drawingml/2006/wordprocessingDrawing" xmlns:r="http://schemas.openxmlformats.org/officeDocument/2006/relationships" xmlns:w14="http://schemas.microsoft.com/office/word/2010/wordml">
+            <w:r>
               <w:rPr>
                 <w:rFonts w:ascii="Helvetica" w:hAnsi="Helvetica" w:eastAsia="Helvetica" w:cs="Helvetica"/>
                 <w:sz w:val="22"/>
@@ -819,7 +818,7 @@
               <w:spacing w:after="100" w:before="100" w:line="240"/>
               <w:ind w:firstLine="0" w:left="100" w:right="100"/>
             </w:pPr>
-            <w:r xmlns:w="http://schemas.openxmlformats.org/wordprocessingml/2006/main" xmlns:wp="http://schemas.openxmlformats.org/drawingml/2006/wordprocessingDrawing" xmlns:r="http://schemas.openxmlformats.org/officeDocument/2006/relationships" xmlns:w14="http://schemas.microsoft.com/office/word/2010/wordml">
+            <w:r>
               <w:rPr>
                 <w:rFonts w:ascii="Helvetica" w:hAnsi="Helvetica" w:eastAsia="Helvetica" w:cs="Helvetica"/>
                 <w:sz w:val="22"/>
@@ -848,7 +847,7 @@
               <w:spacing w:after="100" w:before="100" w:line="240"/>
               <w:ind w:firstLine="0" w:left="100" w:right="100"/>
             </w:pPr>
-            <w:r xmlns:w="http://schemas.openxmlformats.org/wordprocessingml/2006/main" xmlns:wp="http://schemas.openxmlformats.org/drawingml/2006/wordprocessingDrawing" xmlns:r="http://schemas.openxmlformats.org/officeDocument/2006/relationships" xmlns:w14="http://schemas.microsoft.com/office/word/2010/wordml">
+            <w:r>
               <w:rPr>
                 <w:rFonts w:ascii="Helvetica" w:hAnsi="Helvetica" w:eastAsia="Helvetica" w:cs="Helvetica"/>
                 <w:sz w:val="22"/>
@@ -877,7 +876,7 @@
               <w:spacing w:after="100" w:before="100" w:line="240"/>
               <w:ind w:firstLine="0" w:left="100" w:right="100"/>
             </w:pPr>
-            <w:r xmlns:w="http://schemas.openxmlformats.org/wordprocessingml/2006/main" xmlns:wp="http://schemas.openxmlformats.org/drawingml/2006/wordprocessingDrawing" xmlns:r="http://schemas.openxmlformats.org/officeDocument/2006/relationships" xmlns:w14="http://schemas.microsoft.com/office/word/2010/wordml">
+            <w:r>
               <w:rPr>
                 <w:rFonts w:ascii="Helvetica" w:hAnsi="Helvetica" w:eastAsia="Helvetica" w:cs="Helvetica"/>
                 <w:sz w:val="22"/>
@@ -906,7 +905,7 @@
               <w:spacing w:after="100" w:before="100" w:line="240"/>
               <w:ind w:firstLine="0" w:left="100" w:right="100"/>
             </w:pPr>
-            <w:r xmlns:w="http://schemas.openxmlformats.org/wordprocessingml/2006/main" xmlns:wp="http://schemas.openxmlformats.org/drawingml/2006/wordprocessingDrawing" xmlns:r="http://schemas.openxmlformats.org/officeDocument/2006/relationships" xmlns:w14="http://schemas.microsoft.com/office/word/2010/wordml">
+            <w:r>
               <w:rPr>
                 <w:rFonts w:ascii="Helvetica" w:hAnsi="Helvetica" w:eastAsia="Helvetica" w:cs="Helvetica"/>
                 <w:sz w:val="22"/>
@@ -935,7 +934,7 @@
               <w:spacing w:after="100" w:before="100" w:line="240"/>
               <w:ind w:firstLine="0" w:left="100" w:right="100"/>
             </w:pPr>
-            <w:r xmlns:w="http://schemas.openxmlformats.org/wordprocessingml/2006/main" xmlns:wp="http://schemas.openxmlformats.org/drawingml/2006/wordprocessingDrawing" xmlns:r="http://schemas.openxmlformats.org/officeDocument/2006/relationships" xmlns:w14="http://schemas.microsoft.com/office/word/2010/wordml">
+            <w:r>
               <w:rPr>
                 <w:rFonts w:ascii="Helvetica" w:hAnsi="Helvetica" w:eastAsia="Helvetica" w:cs="Helvetica"/>
                 <w:sz w:val="22"/>
@@ -970,7 +969,7 @@
               <w:spacing w:after="100" w:before="100" w:line="240"/>
               <w:ind w:firstLine="0" w:left="100" w:right="100"/>
             </w:pPr>
-            <w:r xmlns:w="http://schemas.openxmlformats.org/wordprocessingml/2006/main" xmlns:wp="http://schemas.openxmlformats.org/drawingml/2006/wordprocessingDrawing" xmlns:r="http://schemas.openxmlformats.org/officeDocument/2006/relationships" xmlns:w14="http://schemas.microsoft.com/office/word/2010/wordml">
+            <w:r>
               <w:rPr>
                 <w:rFonts w:ascii="Helvetica" w:hAnsi="Helvetica" w:eastAsia="Helvetica" w:cs="Helvetica"/>
                 <w:b/>
@@ -1000,7 +999,7 @@
               <w:spacing w:after="100" w:before="100" w:line="240"/>
               <w:ind w:firstLine="0" w:left="100" w:right="100"/>
             </w:pPr>
-            <w:r xmlns:w="http://schemas.openxmlformats.org/wordprocessingml/2006/main" xmlns:wp="http://schemas.openxmlformats.org/drawingml/2006/wordprocessingDrawing" xmlns:r="http://schemas.openxmlformats.org/officeDocument/2006/relationships" xmlns:w14="http://schemas.microsoft.com/office/word/2010/wordml">
+            <w:r>
               <w:rPr>
                 <w:rFonts w:ascii="Helvetica" w:hAnsi="Helvetica" w:eastAsia="Helvetica" w:cs="Helvetica"/>
                 <w:sz w:val="22"/>
@@ -1029,7 +1028,7 @@
               <w:spacing w:after="100" w:before="100" w:line="240"/>
               <w:ind w:firstLine="0" w:left="100" w:right="100"/>
             </w:pPr>
-            <w:r xmlns:w="http://schemas.openxmlformats.org/wordprocessingml/2006/main" xmlns:wp="http://schemas.openxmlformats.org/drawingml/2006/wordprocessingDrawing" xmlns:r="http://schemas.openxmlformats.org/officeDocument/2006/relationships" xmlns:w14="http://schemas.microsoft.com/office/word/2010/wordml">
+            <w:r>
               <w:rPr>
                 <w:rFonts w:ascii="Helvetica" w:hAnsi="Helvetica" w:eastAsia="Helvetica" w:cs="Helvetica"/>
                 <w:sz w:val="22"/>
@@ -1058,7 +1057,7 @@
               <w:spacing w:after="100" w:before="100" w:line="240"/>
               <w:ind w:firstLine="0" w:left="100" w:right="100"/>
             </w:pPr>
-            <w:r xmlns:w="http://schemas.openxmlformats.org/wordprocessingml/2006/main" xmlns:wp="http://schemas.openxmlformats.org/drawingml/2006/wordprocessingDrawing" xmlns:r="http://schemas.openxmlformats.org/officeDocument/2006/relationships" xmlns:w14="http://schemas.microsoft.com/office/word/2010/wordml">
+            <w:r>
               <w:rPr>
                 <w:rFonts w:ascii="Helvetica" w:hAnsi="Helvetica" w:eastAsia="Helvetica" w:cs="Helvetica"/>
                 <w:sz w:val="22"/>
@@ -1087,7 +1086,7 @@
               <w:spacing w:after="100" w:before="100" w:line="240"/>
               <w:ind w:firstLine="0" w:left="100" w:right="100"/>
             </w:pPr>
-            <w:r xmlns:w="http://schemas.openxmlformats.org/wordprocessingml/2006/main" xmlns:wp="http://schemas.openxmlformats.org/drawingml/2006/wordprocessingDrawing" xmlns:r="http://schemas.openxmlformats.org/officeDocument/2006/relationships" xmlns:w14="http://schemas.microsoft.com/office/word/2010/wordml">
+            <w:r>
               <w:rPr>
                 <w:rFonts w:ascii="Helvetica" w:hAnsi="Helvetica" w:eastAsia="Helvetica" w:cs="Helvetica"/>
                 <w:sz w:val="22"/>
@@ -1116,7 +1115,7 @@
               <w:spacing w:after="100" w:before="100" w:line="240"/>
               <w:ind w:firstLine="0" w:left="100" w:right="100"/>
             </w:pPr>
-            <w:r xmlns:w="http://schemas.openxmlformats.org/wordprocessingml/2006/main" xmlns:wp="http://schemas.openxmlformats.org/drawingml/2006/wordprocessingDrawing" xmlns:r="http://schemas.openxmlformats.org/officeDocument/2006/relationships" xmlns:w14="http://schemas.microsoft.com/office/word/2010/wordml">
+            <w:r>
               <w:rPr>
                 <w:rFonts w:ascii="Helvetica" w:hAnsi="Helvetica" w:eastAsia="Helvetica" w:cs="Helvetica"/>
                 <w:sz w:val="22"/>
@@ -1151,7 +1150,7 @@
               <w:spacing w:after="100" w:before="100" w:line="240"/>
               <w:ind w:firstLine="0" w:left="100" w:right="100"/>
             </w:pPr>
-            <w:r xmlns:w="http://schemas.openxmlformats.org/wordprocessingml/2006/main" xmlns:wp="http://schemas.openxmlformats.org/drawingml/2006/wordprocessingDrawing" xmlns:r="http://schemas.openxmlformats.org/officeDocument/2006/relationships" xmlns:w14="http://schemas.microsoft.com/office/word/2010/wordml">
+            <w:r>
               <w:rPr>
                 <w:rFonts w:ascii="Helvetica" w:hAnsi="Helvetica" w:eastAsia="Helvetica" w:cs="Helvetica"/>
                 <w:sz w:val="22"/>
@@ -1180,7 +1179,7 @@
               <w:spacing w:after="100" w:before="100" w:line="240"/>
               <w:ind w:firstLine="0" w:left="100" w:right="100"/>
             </w:pPr>
-            <w:r xmlns:w="http://schemas.openxmlformats.org/wordprocessingml/2006/main" xmlns:wp="http://schemas.openxmlformats.org/drawingml/2006/wordprocessingDrawing" xmlns:r="http://schemas.openxmlformats.org/officeDocument/2006/relationships" xmlns:w14="http://schemas.microsoft.com/office/word/2010/wordml">
+            <w:r>
               <w:rPr>
                 <w:rFonts w:ascii="Helvetica" w:hAnsi="Helvetica" w:eastAsia="Helvetica" w:cs="Helvetica"/>
                 <w:sz w:val="22"/>
@@ -1209,7 +1208,7 @@
               <w:spacing w:after="100" w:before="100" w:line="240"/>
               <w:ind w:firstLine="0" w:left="100" w:right="100"/>
             </w:pPr>
-            <w:r xmlns:w="http://schemas.openxmlformats.org/wordprocessingml/2006/main" xmlns:wp="http://schemas.openxmlformats.org/drawingml/2006/wordprocessingDrawing" xmlns:r="http://schemas.openxmlformats.org/officeDocument/2006/relationships" xmlns:w14="http://schemas.microsoft.com/office/word/2010/wordml">
+            <w:r>
               <w:rPr>
                 <w:rFonts w:ascii="Helvetica" w:hAnsi="Helvetica" w:eastAsia="Helvetica" w:cs="Helvetica"/>
                 <w:sz w:val="22"/>
@@ -1238,7 +1237,7 @@
               <w:spacing w:after="100" w:before="100" w:line="240"/>
               <w:ind w:firstLine="0" w:left="100" w:right="100"/>
             </w:pPr>
-            <w:r xmlns:w="http://schemas.openxmlformats.org/wordprocessingml/2006/main" xmlns:wp="http://schemas.openxmlformats.org/drawingml/2006/wordprocessingDrawing" xmlns:r="http://schemas.openxmlformats.org/officeDocument/2006/relationships" xmlns:w14="http://schemas.microsoft.com/office/word/2010/wordml">
+            <w:r>
               <w:rPr>
                 <w:rFonts w:ascii="Helvetica" w:hAnsi="Helvetica" w:eastAsia="Helvetica" w:cs="Helvetica"/>
                 <w:sz w:val="22"/>
@@ -1267,7 +1266,7 @@
               <w:spacing w:after="100" w:before="100" w:line="240"/>
               <w:ind w:firstLine="0" w:left="100" w:right="100"/>
             </w:pPr>
-            <w:r xmlns:w="http://schemas.openxmlformats.org/wordprocessingml/2006/main" xmlns:wp="http://schemas.openxmlformats.org/drawingml/2006/wordprocessingDrawing" xmlns:r="http://schemas.openxmlformats.org/officeDocument/2006/relationships" xmlns:w14="http://schemas.microsoft.com/office/word/2010/wordml">
+            <w:r>
               <w:rPr>
                 <w:rFonts w:ascii="Helvetica" w:hAnsi="Helvetica" w:eastAsia="Helvetica" w:cs="Helvetica"/>
                 <w:sz w:val="22"/>
@@ -1296,7 +1295,7 @@
               <w:spacing w:after="100" w:before="100" w:line="240"/>
               <w:ind w:firstLine="0" w:left="100" w:right="100"/>
             </w:pPr>
-            <w:r xmlns:w="http://schemas.openxmlformats.org/wordprocessingml/2006/main" xmlns:wp="http://schemas.openxmlformats.org/drawingml/2006/wordprocessingDrawing" xmlns:r="http://schemas.openxmlformats.org/officeDocument/2006/relationships" xmlns:w14="http://schemas.microsoft.com/office/word/2010/wordml">
+            <w:r>
               <w:rPr>
                 <w:rFonts w:ascii="Helvetica" w:hAnsi="Helvetica" w:eastAsia="Helvetica" w:cs="Helvetica"/>
                 <w:sz w:val="22"/>
@@ -1331,7 +1330,7 @@
               <w:spacing w:after="100" w:before="100" w:line="240"/>
               <w:ind w:firstLine="0" w:left="100" w:right="100"/>
             </w:pPr>
-            <w:r xmlns:w="http://schemas.openxmlformats.org/wordprocessingml/2006/main" xmlns:wp="http://schemas.openxmlformats.org/drawingml/2006/wordprocessingDrawing" xmlns:r="http://schemas.openxmlformats.org/officeDocument/2006/relationships" xmlns:w14="http://schemas.microsoft.com/office/word/2010/wordml">
+            <w:r>
               <w:rPr>
                 <w:rFonts w:ascii="Helvetica" w:hAnsi="Helvetica" w:eastAsia="Helvetica" w:cs="Helvetica"/>
                 <w:sz w:val="22"/>
@@ -1360,7 +1359,7 @@
               <w:spacing w:after="100" w:before="100" w:line="240"/>
               <w:ind w:firstLine="0" w:left="100" w:right="100"/>
             </w:pPr>
-            <w:r xmlns:w="http://schemas.openxmlformats.org/wordprocessingml/2006/main" xmlns:wp="http://schemas.openxmlformats.org/drawingml/2006/wordprocessingDrawing" xmlns:r="http://schemas.openxmlformats.org/officeDocument/2006/relationships" xmlns:w14="http://schemas.microsoft.com/office/word/2010/wordml">
+            <w:r>
               <w:rPr>
                 <w:rFonts w:ascii="Helvetica" w:hAnsi="Helvetica" w:eastAsia="Helvetica" w:cs="Helvetica"/>
                 <w:sz w:val="22"/>
@@ -1389,7 +1388,7 @@
               <w:spacing w:after="100" w:before="100" w:line="240"/>
               <w:ind w:firstLine="0" w:left="100" w:right="100"/>
             </w:pPr>
-            <w:r xmlns:w="http://schemas.openxmlformats.org/wordprocessingml/2006/main" xmlns:wp="http://schemas.openxmlformats.org/drawingml/2006/wordprocessingDrawing" xmlns:r="http://schemas.openxmlformats.org/officeDocument/2006/relationships" xmlns:w14="http://schemas.microsoft.com/office/word/2010/wordml">
+            <w:r>
               <w:rPr>
                 <w:rFonts w:ascii="Helvetica" w:hAnsi="Helvetica" w:eastAsia="Helvetica" w:cs="Helvetica"/>
                 <w:sz w:val="22"/>
@@ -1418,7 +1417,7 @@
               <w:spacing w:after="100" w:before="100" w:line="240"/>
               <w:ind w:firstLine="0" w:left="100" w:right="100"/>
             </w:pPr>
-            <w:r xmlns:w="http://schemas.openxmlformats.org/wordprocessingml/2006/main" xmlns:wp="http://schemas.openxmlformats.org/drawingml/2006/wordprocessingDrawing" xmlns:r="http://schemas.openxmlformats.org/officeDocument/2006/relationships" xmlns:w14="http://schemas.microsoft.com/office/word/2010/wordml">
+            <w:r>
               <w:rPr>
                 <w:rFonts w:ascii="Helvetica" w:hAnsi="Helvetica" w:eastAsia="Helvetica" w:cs="Helvetica"/>
                 <w:sz w:val="22"/>
@@ -1447,7 +1446,7 @@
               <w:spacing w:after="100" w:before="100" w:line="240"/>
               <w:ind w:firstLine="0" w:left="100" w:right="100"/>
             </w:pPr>
-            <w:r xmlns:w="http://schemas.openxmlformats.org/wordprocessingml/2006/main" xmlns:wp="http://schemas.openxmlformats.org/drawingml/2006/wordprocessingDrawing" xmlns:r="http://schemas.openxmlformats.org/officeDocument/2006/relationships" xmlns:w14="http://schemas.microsoft.com/office/word/2010/wordml">
+            <w:r>
               <w:rPr>
                 <w:rFonts w:ascii="Helvetica" w:hAnsi="Helvetica" w:eastAsia="Helvetica" w:cs="Helvetica"/>
                 <w:sz w:val="22"/>
@@ -1476,7 +1475,7 @@
               <w:spacing w:after="100" w:before="100" w:line="240"/>
               <w:ind w:firstLine="0" w:left="100" w:right="100"/>
             </w:pPr>
-            <w:r xmlns:w="http://schemas.openxmlformats.org/wordprocessingml/2006/main" xmlns:wp="http://schemas.openxmlformats.org/drawingml/2006/wordprocessingDrawing" xmlns:r="http://schemas.openxmlformats.org/officeDocument/2006/relationships" xmlns:w14="http://schemas.microsoft.com/office/word/2010/wordml">
+            <w:r>
               <w:rPr>
                 <w:rFonts w:ascii="Helvetica" w:hAnsi="Helvetica" w:eastAsia="Helvetica" w:cs="Helvetica"/>
                 <w:sz w:val="22"/>
@@ -1513,7 +1512,7 @@
               <w:spacing w:after="100" w:before="100" w:line="240"/>
               <w:ind w:firstLine="0" w:left="100" w:right="100"/>
             </w:pPr>
-            <w:r xmlns:w="http://schemas.openxmlformats.org/wordprocessingml/2006/main" xmlns:wp="http://schemas.openxmlformats.org/drawingml/2006/wordprocessingDrawing" xmlns:r="http://schemas.openxmlformats.org/officeDocument/2006/relationships" xmlns:w14="http://schemas.microsoft.com/office/word/2010/wordml">
+            <w:r>
               <w:rPr>
                 <w:rFonts w:ascii="Helvetica" w:hAnsi="Helvetica" w:eastAsia="Helvetica" w:cs="Helvetica"/>
                 <w:sz w:val="22"/>
@@ -1544,7 +1543,7 @@
               <w:spacing w:after="100" w:before="100" w:line="240"/>
               <w:ind w:firstLine="0" w:left="100" w:right="100"/>
             </w:pPr>
-            <w:r xmlns:w="http://schemas.openxmlformats.org/wordprocessingml/2006/main" xmlns:wp="http://schemas.openxmlformats.org/drawingml/2006/wordprocessingDrawing" xmlns:r="http://schemas.openxmlformats.org/officeDocument/2006/relationships" xmlns:w14="http://schemas.microsoft.com/office/word/2010/wordml">
+            <w:r>
               <w:rPr>
                 <w:rFonts w:ascii="Helvetica" w:hAnsi="Helvetica" w:eastAsia="Helvetica" w:cs="Helvetica"/>
                 <w:sz w:val="22"/>
@@ -1575,7 +1574,7 @@
               <w:spacing w:after="100" w:before="100" w:line="240"/>
               <w:ind w:firstLine="0" w:left="100" w:right="100"/>
             </w:pPr>
-            <w:r xmlns:w="http://schemas.openxmlformats.org/wordprocessingml/2006/main" xmlns:wp="http://schemas.openxmlformats.org/drawingml/2006/wordprocessingDrawing" xmlns:r="http://schemas.openxmlformats.org/officeDocument/2006/relationships" xmlns:w14="http://schemas.microsoft.com/office/word/2010/wordml">
+            <w:r>
               <w:rPr>
                 <w:rFonts w:ascii="Helvetica" w:hAnsi="Helvetica" w:eastAsia="Helvetica" w:cs="Helvetica"/>
                 <w:sz w:val="22"/>
@@ -1606,7 +1605,7 @@
               <w:spacing w:after="100" w:before="100" w:line="240"/>
               <w:ind w:firstLine="0" w:left="100" w:right="100"/>
             </w:pPr>
-            <w:r xmlns:w="http://schemas.openxmlformats.org/wordprocessingml/2006/main" xmlns:wp="http://schemas.openxmlformats.org/drawingml/2006/wordprocessingDrawing" xmlns:r="http://schemas.openxmlformats.org/officeDocument/2006/relationships" xmlns:w14="http://schemas.microsoft.com/office/word/2010/wordml">
+            <w:r>
               <w:rPr>
                 <w:rFonts w:ascii="Helvetica" w:hAnsi="Helvetica" w:eastAsia="Helvetica" w:cs="Helvetica"/>
                 <w:sz w:val="22"/>
@@ -1637,7 +1636,7 @@
               <w:spacing w:after="100" w:before="100" w:line="240"/>
               <w:ind w:firstLine="0" w:left="100" w:right="100"/>
             </w:pPr>
-            <w:r xmlns:w="http://schemas.openxmlformats.org/wordprocessingml/2006/main" xmlns:wp="http://schemas.openxmlformats.org/drawingml/2006/wordprocessingDrawing" xmlns:r="http://schemas.openxmlformats.org/officeDocument/2006/relationships" xmlns:w14="http://schemas.microsoft.com/office/word/2010/wordml">
+            <w:r>
               <w:rPr>
                 <w:rFonts w:ascii="Helvetica" w:hAnsi="Helvetica" w:eastAsia="Helvetica" w:cs="Helvetica"/>
                 <w:sz w:val="22"/>
@@ -1668,7 +1667,7 @@
               <w:spacing w:after="100" w:before="100" w:line="240"/>
               <w:ind w:firstLine="0" w:left="100" w:right="100"/>
             </w:pPr>
-            <w:r xmlns:w="http://schemas.openxmlformats.org/wordprocessingml/2006/main" xmlns:wp="http://schemas.openxmlformats.org/drawingml/2006/wordprocessingDrawing" xmlns:r="http://schemas.openxmlformats.org/officeDocument/2006/relationships" xmlns:w14="http://schemas.microsoft.com/office/word/2010/wordml">
+            <w:r>
               <w:rPr>
                 <w:rFonts w:ascii="Helvetica" w:hAnsi="Helvetica" w:eastAsia="Helvetica" w:cs="Helvetica"/>
                 <w:sz w:val="22"/>
@@ -1681,9 +1680,9 @@
         </w:tc>
       </w:tr>
     </w:tbl>
-    <w:sectPr xmlns:w="http://schemas.openxmlformats.org/wordprocessingml/2006/main">
+    <w:sectPr>
       <w:pgMar w:header="720" w:bottom="1440" w:top="1440" w:right="1440" w:left="1440" w:footer="720" w:gutter="720"/>
-      <w:pgSz w:h="16848" w:w="11952" w:orient="portrait"/>
+      <w:pgSz w:h="11952" w:w="16848" w:orient="landscape"/>
       <w:type w:val="continuous"/>
       <w:cols/>
     </w:sectPr>
